--- a/docs/Trabalho prático 1.docx
+++ b/docs/Trabalho prático 1.docx
@@ -846,35 +846,18 @@
         </w:rPr>
       </w:pPr>
       <w:r>
-        <w:rPr>
-          <w:rFonts w:cs="Arial" w:ascii="Arial" w:hAnsi="Arial"/>
-          <w:sz w:val="28"/>
-          <w:szCs w:val="28"/>
-        </w:rPr>
-        <w:t>Estrutura do código</w:t>
-      </w:r>
-    </w:p>
-    <w:p>
-      <w:pPr>
-        <w:pStyle w:val="Normal"/>
-        <w:jc w:val="both"/>
-        <w:rPr>
-          <w:rFonts w:ascii="Arial" w:hAnsi="Arial" w:cs="Arial"/>
-        </w:rPr>
-      </w:pPr>
-      <w:r>
         <w:drawing>
           <wp:anchor behindDoc="0" distT="0" distB="0" distL="114300" distR="114300" simplePos="0" locked="0" layoutInCell="1" allowOverlap="1" relativeHeight="3">
             <wp:simplePos x="0" y="0"/>
-            <wp:positionH relativeFrom="column">
-              <wp:posOffset>3926840</wp:posOffset>
+            <wp:positionH relativeFrom="page">
+              <wp:posOffset>4756785</wp:posOffset>
             </wp:positionH>
-            <wp:positionV relativeFrom="paragraph">
-              <wp:posOffset>30480</wp:posOffset>
+            <wp:positionV relativeFrom="page">
+              <wp:posOffset>1290955</wp:posOffset>
             </wp:positionV>
             <wp:extent cx="2308860" cy="1924050"/>
             <wp:effectExtent l="0" t="0" r="0" b="0"/>
-            <wp:wrapSquare wrapText="bothSides"/>
+            <wp:wrapSquare wrapText="largest"/>
             <wp:docPr id="2" name="Picture 2" descr=""/>
             <wp:cNvGraphicFramePr>
               <a:graphicFrameLocks xmlns:a="http://schemas.openxmlformats.org/drawingml/2006/main" noChangeAspect="1"/>
@@ -913,14 +896,33 @@
       <w:r>
         <w:rPr>
           <w:rFonts w:cs="Arial" w:ascii="Arial" w:hAnsi="Arial"/>
-        </w:rPr>
-        <w:t>P</w:t>
-      </w:r>
-      <w:r>
-        <w:rPr>
-          <w:rFonts w:cs="Arial" w:ascii="Arial" w:hAnsi="Arial"/>
-        </w:rPr>
-        <w:t>rincipais estruturas de dados:</w:t>
+          <w:sz w:val="28"/>
+          <w:szCs w:val="28"/>
+        </w:rPr>
+        <w:t>E</w:t>
+      </w:r>
+      <w:r>
+        <w:rPr>
+          <w:rFonts w:cs="Arial" w:ascii="Arial" w:hAnsi="Arial"/>
+          <w:sz w:val="28"/>
+          <w:szCs w:val="28"/>
+        </w:rPr>
+        <w:t>strutura do código</w:t>
+      </w:r>
+    </w:p>
+    <w:p>
+      <w:pPr>
+        <w:pStyle w:val="Normal"/>
+        <w:jc w:val="both"/>
+        <w:rPr>
+          <w:rFonts w:ascii="Arial" w:hAnsi="Arial" w:cs="Arial"/>
+        </w:rPr>
+      </w:pPr>
+      <w:r>
+        <w:rPr>
+          <w:rFonts w:cs="Arial" w:ascii="Arial" w:hAnsi="Arial"/>
+        </w:rPr>
+        <w:t>Principais estruturas de dados:</w:t>
       </w:r>
     </w:p>
     <w:p>
@@ -2351,23 +2353,6 @@
         </w:rPr>
       </w:pPr>
       <w:r>
-        <w:rPr/>
-      </w:r>
-      <w:r>
-        <w:br w:type="page"/>
-      </w:r>
-    </w:p>
-    <w:p>
-      <w:pPr>
-        <w:pStyle w:val="Normal"/>
-        <w:jc w:val="center"/>
-        <w:rPr>
-          <w:rFonts w:ascii="Arial" w:hAnsi="Arial" w:cs="Arial"/>
-          <w:sz w:val="28"/>
-          <w:szCs w:val="28"/>
-        </w:rPr>
-      </w:pPr>
-      <w:r>
         <w:rPr>
           <w:rFonts w:cs="Arial" w:ascii="Arial" w:hAnsi="Arial"/>
           <w:sz w:val="28"/>
@@ -3389,7 +3374,7 @@
           <mc:Choice Requires="wps">
             <w:drawing>
               <wp:inline distT="0" distB="0" distL="0" distR="0">
-                <wp:extent cx="5050790" cy="1527810"/>
+                <wp:extent cx="5053330" cy="1530350"/>
                 <wp:effectExtent l="0" t="0" r="0" b="0"/>
                 <wp:docPr id="12" name=""/>
                 <a:graphic xmlns:a="http://schemas.openxmlformats.org/drawingml/2006/main">
@@ -3399,7 +3384,7 @@
                       <wps:spPr>
                         <a:xfrm>
                           <a:off x="0" y="0"/>
-                          <a:ext cx="5050080" cy="1527120"/>
+                          <a:ext cx="5052600" cy="1529640"/>
                         </a:xfrm>
                         <a:prstGeom prst="rect">
                           <a:avLst/>
@@ -3521,7 +3506,7 @@
           </mc:Choice>
           <mc:Fallback>
             <w:pict>
-              <v:rect id="shape_0" stroked="f" style="position:absolute;margin-left:0pt;margin-top:-120.3pt;width:397.6pt;height:120.2pt;mso-position-vertical:top">
+              <v:rect id="shape_0" stroked="f" style="position:absolute;margin-left:0pt;margin-top:-120.5pt;width:397.8pt;height:120.4pt;mso-position-vertical:top">
                 <w10:wrap type="square"/>
                 <v:fill o:detectmouseclick="t" on="false"/>
                 <v:stroke color="#3465a4" joinstyle="round" endcap="flat"/>
@@ -3639,7 +3624,7 @@
           <mc:Choice Requires="wps">
             <w:drawing>
               <wp:inline distT="0" distB="0" distL="0" distR="0">
-                <wp:extent cx="5241290" cy="1584960"/>
+                <wp:extent cx="5243830" cy="1587500"/>
                 <wp:effectExtent l="0" t="0" r="0" b="0"/>
                 <wp:docPr id="16" name=""/>
                 <a:graphic xmlns:a="http://schemas.openxmlformats.org/drawingml/2006/main">
@@ -3649,7 +3634,7 @@
                       <wps:spPr>
                         <a:xfrm>
                           <a:off x="0" y="0"/>
-                          <a:ext cx="5240520" cy="1584360"/>
+                          <a:ext cx="5243040" cy="1586880"/>
                         </a:xfrm>
                         <a:prstGeom prst="rect">
                           <a:avLst/>
@@ -3771,7 +3756,7 @@
           </mc:Choice>
           <mc:Fallback>
             <w:pict>
-              <v:rect id="shape_0" stroked="f" style="position:absolute;margin-left:0pt;margin-top:-124.8pt;width:412.6pt;height:124.7pt;mso-position-vertical:top">
+              <v:rect id="shape_0" stroked="f" style="position:absolute;margin-left:0pt;margin-top:-125pt;width:412.8pt;height:124.9pt;mso-position-vertical:top">
                 <w10:wrap type="square"/>
                 <v:fill o:detectmouseclick="t" on="false"/>
                 <v:stroke color="#3465a4" joinstyle="round" endcap="flat"/>
@@ -3889,7 +3874,7 @@
           <mc:Choice Requires="wps">
             <w:drawing>
               <wp:inline distT="0" distB="0" distL="0" distR="0">
-                <wp:extent cx="5069840" cy="1575435"/>
+                <wp:extent cx="5072380" cy="1577975"/>
                 <wp:effectExtent l="0" t="0" r="0" b="0"/>
                 <wp:docPr id="20" name=""/>
                 <a:graphic xmlns:a="http://schemas.openxmlformats.org/drawingml/2006/main">
@@ -3899,7 +3884,7 @@
                       <wps:spPr>
                         <a:xfrm>
                           <a:off x="0" y="0"/>
-                          <a:ext cx="5069160" cy="1574640"/>
+                          <a:ext cx="5071680" cy="1577520"/>
                         </a:xfrm>
                         <a:prstGeom prst="rect">
                           <a:avLst/>
@@ -4021,7 +4006,7 @@
           </mc:Choice>
           <mc:Fallback>
             <w:pict>
-              <v:rect id="shape_0" stroked="f" style="position:absolute;margin-left:0pt;margin-top:-124.05pt;width:399.1pt;height:123.95pt;mso-position-vertical:top">
+              <v:rect id="shape_0" stroked="f" style="position:absolute;margin-left:0pt;margin-top:-124.25pt;width:399.3pt;height:124.15pt;mso-position-vertical:top">
                 <w10:wrap type="square"/>
                 <v:fill o:detectmouseclick="t" on="false"/>
                 <v:stroke color="#3465a4" joinstyle="round" endcap="flat"/>
@@ -4143,7 +4128,7 @@
           <mc:Choice Requires="wps">
             <w:drawing>
               <wp:inline distT="0" distB="0" distL="0" distR="0">
-                <wp:extent cx="5050790" cy="1727835"/>
+                <wp:extent cx="5053330" cy="1730375"/>
                 <wp:effectExtent l="0" t="0" r="0" b="0"/>
                 <wp:docPr id="24" name=""/>
                 <a:graphic xmlns:a="http://schemas.openxmlformats.org/drawingml/2006/main">
@@ -4153,7 +4138,7 @@
                       <wps:spPr>
                         <a:xfrm>
                           <a:off x="0" y="0"/>
-                          <a:ext cx="5050080" cy="1727280"/>
+                          <a:ext cx="5052600" cy="1729800"/>
                         </a:xfrm>
                         <a:prstGeom prst="rect">
                           <a:avLst/>
@@ -4275,7 +4260,7 @@
           </mc:Choice>
           <mc:Fallback>
             <w:pict>
-              <v:rect id="shape_0" stroked="f" style="position:absolute;margin-left:0pt;margin-top:-136.05pt;width:397.6pt;height:135.95pt;mso-position-vertical:top">
+              <v:rect id="shape_0" stroked="f" style="position:absolute;margin-left:0pt;margin-top:-136.25pt;width:397.8pt;height:136.15pt;mso-position-vertical:top">
                 <w10:wrap type="square"/>
                 <v:fill o:detectmouseclick="t" on="false"/>
                 <v:stroke color="#3465a4" joinstyle="round" endcap="flat"/>
@@ -4468,7 +4453,7 @@
                 <wp:positionV relativeFrom="paragraph">
                   <wp:posOffset>635</wp:posOffset>
                 </wp:positionV>
-                <wp:extent cx="5734050" cy="1394460"/>
+                <wp:extent cx="5736590" cy="1397000"/>
                 <wp:effectExtent l="0" t="0" r="0" b="0"/>
                 <wp:wrapSquare wrapText="largest"/>
                 <wp:docPr id="28" name="Moldura5"/>
@@ -4479,7 +4464,7 @@
                       <wps:spPr>
                         <a:xfrm>
                           <a:off x="0" y="0"/>
-                          <a:ext cx="5733360" cy="1393920"/>
+                          <a:ext cx="5735880" cy="1396440"/>
                         </a:xfrm>
                         <a:prstGeom prst="rect">
                           <a:avLst/>
@@ -4601,7 +4586,7 @@
           </mc:Choice>
           <mc:Fallback>
             <w:pict>
-              <v:rect id="shape_0" ID="Moldura5" stroked="f" style="position:absolute;margin-left:-0.1pt;margin-top:0.05pt;width:451.4pt;height:109.7pt;mso-position-horizontal:center">
+              <v:rect id="shape_0" ID="Moldura5" stroked="f" style="position:absolute;margin-left:-0.2pt;margin-top:0.05pt;width:451.6pt;height:109.9pt;mso-position-horizontal:center">
                 <w10:wrap type="square"/>
                 <v:fill o:detectmouseclick="t" on="false"/>
                 <v:stroke color="#3465a4" joinstyle="round" endcap="flat"/>
@@ -4729,7 +4714,7 @@
                 <wp:positionV relativeFrom="paragraph">
                   <wp:posOffset>635</wp:posOffset>
                 </wp:positionV>
-                <wp:extent cx="5734050" cy="1967865"/>
+                <wp:extent cx="5736590" cy="1970405"/>
                 <wp:effectExtent l="0" t="0" r="0" b="0"/>
                 <wp:wrapSquare wrapText="largest"/>
                 <wp:docPr id="32" name="Moldura6"/>
@@ -4740,7 +4725,7 @@
                       <wps:spPr>
                         <a:xfrm>
                           <a:off x="0" y="0"/>
-                          <a:ext cx="5733360" cy="1967400"/>
+                          <a:ext cx="5735880" cy="1969920"/>
                         </a:xfrm>
                         <a:prstGeom prst="rect">
                           <a:avLst/>
@@ -4862,7 +4847,7 @@
           </mc:Choice>
           <mc:Fallback>
             <w:pict>
-              <v:rect id="shape_0" ID="Moldura6" stroked="f" style="position:absolute;margin-left:-0.1pt;margin-top:0.05pt;width:451.4pt;height:154.85pt;mso-position-horizontal:center">
+              <v:rect id="shape_0" ID="Moldura6" stroked="f" style="position:absolute;margin-left:-0.2pt;margin-top:0.05pt;width:451.6pt;height:155.05pt;mso-position-horizontal:center">
                 <w10:wrap type="square"/>
                 <v:fill o:detectmouseclick="t" on="false"/>
                 <v:stroke color="#3465a4" joinstyle="round" endcap="flat"/>
@@ -4990,7 +4975,7 @@
                 <wp:positionV relativeFrom="paragraph">
                   <wp:posOffset>635</wp:posOffset>
                 </wp:positionV>
-                <wp:extent cx="5734050" cy="2239010"/>
+                <wp:extent cx="5736590" cy="2241550"/>
                 <wp:effectExtent l="0" t="0" r="0" b="0"/>
                 <wp:wrapSquare wrapText="largest"/>
                 <wp:docPr id="36" name="Moldura7"/>
@@ -5001,7 +4986,7 @@
                       <wps:spPr>
                         <a:xfrm>
                           <a:off x="0" y="0"/>
-                          <a:ext cx="5733360" cy="2238480"/>
+                          <a:ext cx="5735880" cy="2241000"/>
                         </a:xfrm>
                         <a:prstGeom prst="rect">
                           <a:avLst/>
@@ -5123,7 +5108,7 @@
           </mc:Choice>
           <mc:Fallback>
             <w:pict>
-              <v:rect id="shape_0" ID="Moldura7" stroked="f" style="position:absolute;margin-left:-0.1pt;margin-top:0.05pt;width:451.4pt;height:176.2pt;mso-position-horizontal:center">
+              <v:rect id="shape_0" ID="Moldura7" stroked="f" style="position:absolute;margin-left:-0.2pt;margin-top:0.05pt;width:451.6pt;height:176.4pt;mso-position-horizontal:center">
                 <w10:wrap type="square"/>
                 <v:fill o:detectmouseclick="t" on="false"/>
                 <v:stroke color="#3465a4" joinstyle="round" endcap="flat"/>
@@ -5251,7 +5236,7 @@
                 <wp:positionV relativeFrom="paragraph">
                   <wp:posOffset>635</wp:posOffset>
                 </wp:positionV>
-                <wp:extent cx="5727065" cy="2223135"/>
+                <wp:extent cx="5729605" cy="2225675"/>
                 <wp:effectExtent l="0" t="0" r="0" b="0"/>
                 <wp:wrapSquare wrapText="largest"/>
                 <wp:docPr id="40" name="Moldura8"/>
@@ -5262,7 +5247,7 @@
                       <wps:spPr>
                         <a:xfrm>
                           <a:off x="0" y="0"/>
-                          <a:ext cx="5726520" cy="2222640"/>
+                          <a:ext cx="5729040" cy="2225160"/>
                         </a:xfrm>
                         <a:prstGeom prst="rect">
                           <a:avLst/>
@@ -5384,7 +5369,7 @@
           </mc:Choice>
           <mc:Fallback>
             <w:pict>
-              <v:rect id="shape_0" ID="Moldura8" stroked="f" style="position:absolute;margin-left:0.2pt;margin-top:0.05pt;width:450.85pt;height:174.95pt;mso-position-horizontal:center">
+              <v:rect id="shape_0" ID="Moldura8" stroked="f" style="position:absolute;margin-left:0.1pt;margin-top:0.05pt;width:451.05pt;height:175.15pt;mso-position-horizontal:center">
                 <w10:wrap type="square"/>
                 <v:fill o:detectmouseclick="t" on="false"/>
                 <v:stroke color="#3465a4" joinstyle="round" endcap="flat"/>
@@ -5511,7 +5496,7 @@
           <mc:Choice Requires="wps">
             <w:drawing>
               <wp:inline distT="0" distB="0" distL="0" distR="0">
-                <wp:extent cx="5346065" cy="1661160"/>
+                <wp:extent cx="5348605" cy="1663700"/>
                 <wp:effectExtent l="0" t="0" r="0" b="0"/>
                 <wp:docPr id="44" name=""/>
                 <a:graphic xmlns:a="http://schemas.openxmlformats.org/drawingml/2006/main">
@@ -5521,7 +5506,7 @@
                       <wps:spPr>
                         <a:xfrm>
                           <a:off x="0" y="0"/>
-                          <a:ext cx="5345280" cy="1660680"/>
+                          <a:ext cx="5347800" cy="1663200"/>
                         </a:xfrm>
                         <a:prstGeom prst="rect">
                           <a:avLst/>
@@ -5643,7 +5628,7 @@
           </mc:Choice>
           <mc:Fallback>
             <w:pict>
-              <v:rect id="shape_0" stroked="f" style="position:absolute;margin-left:0pt;margin-top:-130.8pt;width:420.85pt;height:130.7pt;mso-position-vertical:top">
+              <v:rect id="shape_0" stroked="f" style="position:absolute;margin-left:0pt;margin-top:-131pt;width:421.05pt;height:130.9pt;mso-position-vertical:top">
                 <w10:wrap type="square"/>
                 <v:fill o:detectmouseclick="t" on="false"/>
                 <v:stroke color="#3465a4" joinstyle="round" endcap="flat"/>
@@ -5767,7 +5752,7 @@
                 <wp:positionV relativeFrom="paragraph">
                   <wp:posOffset>635</wp:posOffset>
                 </wp:positionV>
-                <wp:extent cx="5574665" cy="1927860"/>
+                <wp:extent cx="5577205" cy="1930400"/>
                 <wp:effectExtent l="0" t="0" r="0" b="0"/>
                 <wp:wrapSquare wrapText="largest"/>
                 <wp:docPr id="48" name="Moldura10"/>
@@ -5778,7 +5763,7 @@
                       <wps:spPr>
                         <a:xfrm>
                           <a:off x="0" y="0"/>
-                          <a:ext cx="5573880" cy="1927080"/>
+                          <a:ext cx="5576400" cy="1929600"/>
                         </a:xfrm>
                         <a:prstGeom prst="rect">
                           <a:avLst/>
@@ -5900,7 +5885,7 @@
           </mc:Choice>
           <mc:Fallback>
             <w:pict>
-              <v:rect id="shape_0" ID="Moldura10" stroked="f" style="position:absolute;margin-left:6.2pt;margin-top:0.05pt;width:438.85pt;height:151.7pt;mso-position-horizontal:center">
+              <v:rect id="shape_0" ID="Moldura10" stroked="f" style="position:absolute;margin-left:6.1pt;margin-top:0.05pt;width:439.05pt;height:151.9pt;mso-position-horizontal:center">
                 <w10:wrap type="square"/>
                 <v:fill o:detectmouseclick="t" on="false"/>
                 <v:stroke color="#3465a4" joinstyle="round" endcap="flat"/>
@@ -6028,7 +6013,7 @@
                 <wp:positionV relativeFrom="paragraph">
                   <wp:posOffset>635</wp:posOffset>
                 </wp:positionV>
-                <wp:extent cx="5734050" cy="1739900"/>
+                <wp:extent cx="5736590" cy="1742440"/>
                 <wp:effectExtent l="0" t="0" r="0" b="0"/>
                 <wp:wrapSquare wrapText="largest"/>
                 <wp:docPr id="52" name="Moldura11"/>
@@ -6039,7 +6024,7 @@
                       <wps:spPr>
                         <a:xfrm>
                           <a:off x="0" y="0"/>
-                          <a:ext cx="5733360" cy="1739160"/>
+                          <a:ext cx="5735880" cy="1741680"/>
                         </a:xfrm>
                         <a:prstGeom prst="rect">
                           <a:avLst/>
@@ -6161,7 +6146,7 @@
           </mc:Choice>
           <mc:Fallback>
             <w:pict>
-              <v:rect id="shape_0" ID="Moldura11" stroked="f" style="position:absolute;margin-left:-0.1pt;margin-top:0.05pt;width:451.4pt;height:136.9pt;mso-position-horizontal:center">
+              <v:rect id="shape_0" ID="Moldura11" stroked="f" style="position:absolute;margin-left:-0.2pt;margin-top:0.05pt;width:451.6pt;height:137.1pt;mso-position-horizontal:center">
                 <w10:wrap type="square"/>
                 <v:fill o:detectmouseclick="t" on="false"/>
                 <v:stroke color="#3465a4" joinstyle="round" endcap="flat"/>
@@ -6284,16 +6269,16 @@
             <w:drawing>
               <wp:anchor behindDoc="0" distT="0" distB="0" distL="0" distR="0" simplePos="0" locked="0" layoutInCell="1" allowOverlap="1" relativeHeight="30">
                 <wp:simplePos x="0" y="0"/>
-                <wp:positionH relativeFrom="column">
-                  <wp:align>center</wp:align>
+                <wp:positionH relativeFrom="page">
+                  <wp:posOffset>1802765</wp:posOffset>
                 </wp:positionH>
-                <wp:positionV relativeFrom="paragraph">
-                  <wp:posOffset>1967230</wp:posOffset>
+                <wp:positionV relativeFrom="page">
+                  <wp:posOffset>885825</wp:posOffset>
                 </wp:positionV>
-                <wp:extent cx="3954145" cy="8564245"/>
+                <wp:extent cx="3954145" cy="8908415"/>
                 <wp:effectExtent l="0" t="0" r="0" b="0"/>
                 <wp:wrapSquare wrapText="largest"/>
-                <wp:docPr id="56" name="Moldura31"/>
+                <wp:docPr id="56" name="Moldura12"/>
                 <a:graphic xmlns:a="http://schemas.openxmlformats.org/drawingml/2006/main">
                   <a:graphicData uri="http://schemas.microsoft.com/office/word/2010/wordprocessingShape">
                     <wps:wsp>
@@ -6301,7 +6286,7 @@
                       <wps:spPr>
                         <a:xfrm>
                           <a:off x="0" y="0"/>
-                          <a:ext cx="3953520" cy="8563680"/>
+                          <a:ext cx="3953520" cy="8907840"/>
                         </a:xfrm>
                         <a:prstGeom prst="rect">
                           <a:avLst/>
@@ -6397,7 +6382,7 @@
                               <w:rPr>
                                 <w:color w:val="000000"/>
                               </w:rPr>
-                              <w:t>12</w:t>
+                              <w:t>29</w:t>
                             </w:r>
                             <w:r>
                               <w:rPr>
@@ -6409,7 +6394,7 @@
                               <w:rPr>
                                 <w:color w:val="000000"/>
                               </w:rPr>
-                              <w:t>: Máquina de estados</w:t>
+                              <w:t>: Exemplo da Máquina de estados</w:t>
                             </w:r>
                           </w:p>
                         </w:txbxContent>
@@ -6425,7 +6410,7 @@
           </mc:Choice>
           <mc:Fallback>
             <w:pict>
-              <v:rect id="shape_0" ID="Moldura31" stroked="f" style="position:absolute;margin-left:70pt;margin-top:154.9pt;width:311.25pt;height:674.25pt;mso-position-horizontal:center">
+              <v:rect id="shape_0" ID="Moldura12" stroked="f" style="position:absolute;margin-left:141.95pt;margin-top:69.75pt;width:311.25pt;height:701.35pt;mso-position-horizontal-relative:page;mso-position-vertical-relative:page">
                 <w10:wrap type="square"/>
                 <v:fill o:detectmouseclick="t" on="false"/>
                 <v:stroke color="#3465a4" joinstyle="round" endcap="flat"/>
@@ -6509,7 +6494,7 @@
                         <w:rPr>
                           <w:color w:val="000000"/>
                         </w:rPr>
-                        <w:t>12</w:t>
+                        <w:t>29</w:t>
                       </w:r>
                       <w:r>
                         <w:rPr>
@@ -6521,7 +6506,7 @@
                         <w:rPr>
                           <w:color w:val="000000"/>
                         </w:rPr>
-                        <w:t>: Máquina de estados</w:t>
+                        <w:t>: Exemplo da Máquina de estados</w:t>
                       </w:r>
                     </w:p>
                   </w:txbxContent>
@@ -6729,7 +6714,7 @@
           <mc:Choice Requires="wps">
             <w:drawing>
               <wp:inline distT="0" distB="0" distL="0" distR="0">
-                <wp:extent cx="3069590" cy="1862455"/>
+                <wp:extent cx="3072130" cy="1864995"/>
                 <wp:effectExtent l="0" t="0" r="0" b="0"/>
                 <wp:docPr id="60" name=""/>
                 <a:graphic xmlns:a="http://schemas.openxmlformats.org/drawingml/2006/main">
@@ -6739,7 +6724,7 @@
                       <wps:spPr>
                         <a:xfrm>
                           <a:off x="0" y="0"/>
-                          <a:ext cx="3069000" cy="1861920"/>
+                          <a:ext cx="3071520" cy="1864440"/>
                         </a:xfrm>
                         <a:prstGeom prst="rect">
                           <a:avLst/>
@@ -6833,7 +6818,7 @@
                               <w:rPr>
                                 <w:color w:val="000000"/>
                               </w:rPr>
-                              <w:t>13</w:t>
+                              <w:t>12</w:t>
                             </w:r>
                             <w:r>
                               <w:rPr>
@@ -6861,7 +6846,7 @@
           </mc:Choice>
           <mc:Fallback>
             <w:pict>
-              <v:rect id="shape_0" stroked="f" style="position:absolute;margin-left:0pt;margin-top:-146.65pt;width:241.6pt;height:146.55pt;mso-position-vertical:top">
+              <v:rect id="shape_0" stroked="f" style="position:absolute;margin-left:0pt;margin-top:-146.85pt;width:241.8pt;height:146.75pt;mso-position-vertical:top">
                 <w10:wrap type="square"/>
                 <v:fill o:detectmouseclick="t" on="false"/>
                 <v:stroke color="#3465a4" joinstyle="round" endcap="flat"/>
@@ -6943,7 +6928,7 @@
                         <w:rPr>
                           <w:color w:val="000000"/>
                         </w:rPr>
-                        <w:t>13</w:t>
+                        <w:t>12</w:t>
                       </w:r>
                       <w:r>
                         <w:rPr>
@@ -6994,7 +6979,7 @@
           <mc:Choice Requires="wps">
             <w:drawing>
               <wp:inline distT="0" distB="0" distL="0" distR="0">
-                <wp:extent cx="4888865" cy="1746885"/>
+                <wp:extent cx="4891405" cy="1749425"/>
                 <wp:effectExtent l="0" t="0" r="0" b="0"/>
                 <wp:docPr id="64" name=""/>
                 <a:graphic xmlns:a="http://schemas.openxmlformats.org/drawingml/2006/main">
@@ -7004,7 +6989,7 @@
                       <wps:spPr>
                         <a:xfrm>
                           <a:off x="0" y="0"/>
-                          <a:ext cx="4888080" cy="1746360"/>
+                          <a:ext cx="4890600" cy="1748880"/>
                         </a:xfrm>
                         <a:prstGeom prst="rect">
                           <a:avLst/>
@@ -7098,7 +7083,7 @@
                               <w:rPr>
                                 <w:color w:val="000000"/>
                               </w:rPr>
-                              <w:t>14</w:t>
+                              <w:t>13</w:t>
                             </w:r>
                             <w:r>
                               <w:rPr>
@@ -7126,7 +7111,7 @@
           </mc:Choice>
           <mc:Fallback>
             <w:pict>
-              <v:rect id="shape_0" stroked="f" style="position:absolute;margin-left:0pt;margin-top:-137.55pt;width:384.85pt;height:137.45pt;mso-position-vertical:top">
+              <v:rect id="shape_0" stroked="f" style="position:absolute;margin-left:0pt;margin-top:-137.75pt;width:385.05pt;height:137.65pt;mso-position-vertical:top">
                 <w10:wrap type="square"/>
                 <v:fill o:detectmouseclick="t" on="false"/>
                 <v:stroke color="#3465a4" joinstyle="round" endcap="flat"/>
@@ -7208,7 +7193,7 @@
                         <w:rPr>
                           <w:color w:val="000000"/>
                         </w:rPr>
-                        <w:t>14</w:t>
+                        <w:t>13</w:t>
                       </w:r>
                       <w:r>
                         <w:rPr>
@@ -7251,7 +7236,7 @@
                 <wp:positionV relativeFrom="paragraph">
                   <wp:posOffset>86360</wp:posOffset>
                 </wp:positionV>
-                <wp:extent cx="5734050" cy="1537970"/>
+                <wp:extent cx="5736590" cy="1540510"/>
                 <wp:effectExtent l="0" t="0" r="0" b="0"/>
                 <wp:wrapSquare wrapText="largest"/>
                 <wp:docPr id="68" name="Moldura15"/>
@@ -7262,7 +7247,7 @@
                       <wps:spPr>
                         <a:xfrm>
                           <a:off x="0" y="0"/>
-                          <a:ext cx="5733360" cy="1537200"/>
+                          <a:ext cx="5735880" cy="1539720"/>
                         </a:xfrm>
                         <a:prstGeom prst="rect">
                           <a:avLst/>
@@ -7356,7 +7341,7 @@
                               <w:rPr>
                                 <w:color w:val="000000"/>
                               </w:rPr>
-                              <w:t>15</w:t>
+                              <w:t>14</w:t>
                             </w:r>
                             <w:r>
                               <w:rPr>
@@ -7384,7 +7369,7 @@
           </mc:Choice>
           <mc:Fallback>
             <w:pict>
-              <v:rect id="shape_0" ID="Moldura15" stroked="f" style="position:absolute;margin-left:0pt;margin-top:6.8pt;width:451.4pt;height:121pt">
+              <v:rect id="shape_0" ID="Moldura15" stroked="f" style="position:absolute;margin-left:0pt;margin-top:6.8pt;width:451.6pt;height:121.2pt">
                 <w10:wrap type="square"/>
                 <v:fill o:detectmouseclick="t" on="false"/>
                 <v:stroke color="#3465a4" joinstyle="round" endcap="flat"/>
@@ -7466,7 +7451,7 @@
                         <w:rPr>
                           <w:color w:val="000000"/>
                         </w:rPr>
-                        <w:t>15</w:t>
+                        <w:t>14</w:t>
                       </w:r>
                       <w:r>
                         <w:rPr>
@@ -7508,7 +7493,7 @@
                 <wp:positionV relativeFrom="paragraph">
                   <wp:posOffset>635</wp:posOffset>
                 </wp:positionV>
-                <wp:extent cx="5734050" cy="1913255"/>
+                <wp:extent cx="5736590" cy="1915795"/>
                 <wp:effectExtent l="0" t="0" r="0" b="0"/>
                 <wp:wrapSquare wrapText="largest"/>
                 <wp:docPr id="72" name="Moldura16"/>
@@ -7519,7 +7504,7 @@
                       <wps:spPr>
                         <a:xfrm>
                           <a:off x="0" y="0"/>
-                          <a:ext cx="5733360" cy="1912680"/>
+                          <a:ext cx="5735880" cy="1915200"/>
                         </a:xfrm>
                         <a:prstGeom prst="rect">
                           <a:avLst/>
@@ -7613,7 +7598,7 @@
                               <w:rPr>
                                 <w:color w:val="000000"/>
                               </w:rPr>
-                              <w:t>16</w:t>
+                              <w:t>15</w:t>
                             </w:r>
                             <w:r>
                               <w:rPr>
@@ -7641,7 +7626,7 @@
           </mc:Choice>
           <mc:Fallback>
             <w:pict>
-              <v:rect id="shape_0" ID="Moldura16" stroked="f" style="position:absolute;margin-left:-0.1pt;margin-top:0.05pt;width:451.4pt;height:150.55pt;mso-position-horizontal:center">
+              <v:rect id="shape_0" ID="Moldura16" stroked="f" style="position:absolute;margin-left:-0.2pt;margin-top:0.05pt;width:451.6pt;height:150.75pt;mso-position-horizontal:center">
                 <w10:wrap type="square"/>
                 <v:fill o:detectmouseclick="t" on="false"/>
                 <v:stroke color="#3465a4" joinstyle="round" endcap="flat"/>
@@ -7723,7 +7708,7 @@
                         <w:rPr>
                           <w:color w:val="000000"/>
                         </w:rPr>
-                        <w:t>16</w:t>
+                        <w:t>15</w:t>
                       </w:r>
                       <w:r>
                         <w:rPr>
@@ -7769,7 +7754,7 @@
                 <wp:positionV relativeFrom="paragraph">
                   <wp:posOffset>635</wp:posOffset>
                 </wp:positionV>
-                <wp:extent cx="5574665" cy="1443355"/>
+                <wp:extent cx="5577205" cy="1445895"/>
                 <wp:effectExtent l="0" t="0" r="0" b="0"/>
                 <wp:wrapSquare wrapText="largest"/>
                 <wp:docPr id="76" name="Moldura17"/>
@@ -7780,7 +7765,7 @@
                       <wps:spPr>
                         <a:xfrm>
                           <a:off x="0" y="0"/>
-                          <a:ext cx="5573880" cy="1442880"/>
+                          <a:ext cx="5576400" cy="1445400"/>
                         </a:xfrm>
                         <a:prstGeom prst="rect">
                           <a:avLst/>
@@ -7874,7 +7859,7 @@
                               <w:rPr>
                                 <w:color w:val="000000"/>
                               </w:rPr>
-                              <w:t>17</w:t>
+                              <w:t>16</w:t>
                             </w:r>
                             <w:r>
                               <w:rPr>
@@ -7902,7 +7887,7 @@
           </mc:Choice>
           <mc:Fallback>
             <w:pict>
-              <v:rect id="shape_0" ID="Moldura17" stroked="f" style="position:absolute;margin-left:6.2pt;margin-top:0.05pt;width:438.85pt;height:113.55pt;mso-position-horizontal:center">
+              <v:rect id="shape_0" ID="Moldura17" stroked="f" style="position:absolute;margin-left:6.1pt;margin-top:0.05pt;width:439.05pt;height:113.75pt;mso-position-horizontal:center">
                 <w10:wrap type="square"/>
                 <v:fill o:detectmouseclick="t" on="false"/>
                 <v:stroke color="#3465a4" joinstyle="round" endcap="flat"/>
@@ -7984,7 +7969,7 @@
                         <w:rPr>
                           <w:color w:val="000000"/>
                         </w:rPr>
-                        <w:t>17</w:t>
+                        <w:t>16</w:t>
                       </w:r>
                       <w:r>
                         <w:rPr>
@@ -8030,7 +8015,7 @@
                 <wp:positionV relativeFrom="paragraph">
                   <wp:posOffset>635</wp:posOffset>
                 </wp:positionV>
-                <wp:extent cx="5717540" cy="2127885"/>
+                <wp:extent cx="5720080" cy="2130425"/>
                 <wp:effectExtent l="0" t="0" r="0" b="0"/>
                 <wp:wrapSquare wrapText="largest"/>
                 <wp:docPr id="80" name="Moldura18"/>
@@ -8041,7 +8026,7 @@
                       <wps:spPr>
                         <a:xfrm>
                           <a:off x="0" y="0"/>
-                          <a:ext cx="5716800" cy="2127240"/>
+                          <a:ext cx="5719320" cy="2129760"/>
                         </a:xfrm>
                         <a:prstGeom prst="rect">
                           <a:avLst/>
@@ -8135,7 +8120,7 @@
                               <w:rPr>
                                 <w:color w:val="000000"/>
                               </w:rPr>
-                              <w:t>18</w:t>
+                              <w:t>17</w:t>
                             </w:r>
                             <w:r>
                               <w:rPr>
@@ -8163,7 +8148,7 @@
           </mc:Choice>
           <mc:Fallback>
             <w:pict>
-              <v:rect id="shape_0" ID="Moldura18" stroked="f" style="position:absolute;margin-left:0.55pt;margin-top:0.05pt;width:450.1pt;height:167.45pt;mso-position-horizontal:center">
+              <v:rect id="shape_0" ID="Moldura18" stroked="f" style="position:absolute;margin-left:0.45pt;margin-top:0.05pt;width:450.3pt;height:167.65pt;mso-position-horizontal:center">
                 <w10:wrap type="square"/>
                 <v:fill o:detectmouseclick="t" on="false"/>
                 <v:stroke color="#3465a4" joinstyle="round" endcap="flat"/>
@@ -8245,7 +8230,7 @@
                         <w:rPr>
                           <w:color w:val="000000"/>
                         </w:rPr>
-                        <w:t>18</w:t>
+                        <w:t>17</w:t>
                       </w:r>
                       <w:r>
                         <w:rPr>
@@ -8291,7 +8276,7 @@
                 <wp:positionV relativeFrom="paragraph">
                   <wp:posOffset>635</wp:posOffset>
                 </wp:positionV>
-                <wp:extent cx="3383915" cy="1708785"/>
+                <wp:extent cx="3386455" cy="1711325"/>
                 <wp:effectExtent l="0" t="0" r="0" b="0"/>
                 <wp:wrapSquare wrapText="largest"/>
                 <wp:docPr id="84" name="Moldura19"/>
@@ -8302,7 +8287,7 @@
                       <wps:spPr>
                         <a:xfrm>
                           <a:off x="0" y="0"/>
-                          <a:ext cx="3383280" cy="1708200"/>
+                          <a:ext cx="3385800" cy="1710720"/>
                         </a:xfrm>
                         <a:prstGeom prst="rect">
                           <a:avLst/>
@@ -8396,7 +8381,7 @@
                               <w:rPr>
                                 <w:color w:val="000000"/>
                               </w:rPr>
-                              <w:t>19</w:t>
+                              <w:t>18</w:t>
                             </w:r>
                             <w:r>
                               <w:rPr>
@@ -8424,7 +8409,7 @@
           </mc:Choice>
           <mc:Fallback>
             <w:pict>
-              <v:rect id="shape_0" ID="Moldura19" stroked="f" style="position:absolute;margin-left:92.45pt;margin-top:0.05pt;width:266.35pt;height:134.45pt;mso-position-horizontal:center">
+              <v:rect id="shape_0" ID="Moldura19" stroked="f" style="position:absolute;margin-left:92.35pt;margin-top:0.05pt;width:266.55pt;height:134.65pt;mso-position-horizontal:center">
                 <w10:wrap type="square"/>
                 <v:fill o:detectmouseclick="t" on="false"/>
                 <v:stroke color="#3465a4" joinstyle="round" endcap="flat"/>
@@ -8506,7 +8491,7 @@
                         <w:rPr>
                           <w:color w:val="000000"/>
                         </w:rPr>
-                        <w:t>19</w:t>
+                        <w:t>18</w:t>
                       </w:r>
                       <w:r>
                         <w:rPr>
@@ -8606,7 +8591,7 @@
           <mc:Choice Requires="wps">
             <w:drawing>
               <wp:inline distT="0" distB="0" distL="0" distR="0">
-                <wp:extent cx="5734050" cy="1297305"/>
+                <wp:extent cx="5736590" cy="1299845"/>
                 <wp:effectExtent l="0" t="0" r="0" b="0"/>
                 <wp:docPr id="88" name=""/>
                 <a:graphic xmlns:a="http://schemas.openxmlformats.org/drawingml/2006/main">
@@ -8616,7 +8601,7 @@
                       <wps:spPr>
                         <a:xfrm>
                           <a:off x="0" y="0"/>
-                          <a:ext cx="5733360" cy="1296720"/>
+                          <a:ext cx="5735880" cy="1299240"/>
                         </a:xfrm>
                         <a:prstGeom prst="rect">
                           <a:avLst/>
@@ -8710,7 +8695,7 @@
                               <w:rPr>
                                 <w:color w:val="000000"/>
                               </w:rPr>
-                              <w:t>20</w:t>
+                              <w:t>19</w:t>
                             </w:r>
                             <w:r>
                               <w:rPr>
@@ -8738,7 +8723,7 @@
           </mc:Choice>
           <mc:Fallback>
             <w:pict>
-              <v:rect id="shape_0" stroked="f" style="position:absolute;margin-left:0pt;margin-top:-102.15pt;width:451.4pt;height:102.05pt;mso-position-vertical:top">
+              <v:rect id="shape_0" stroked="f" style="position:absolute;margin-left:0pt;margin-top:-102.35pt;width:451.6pt;height:102.25pt;mso-position-vertical:top">
                 <w10:wrap type="square"/>
                 <v:fill o:detectmouseclick="t" on="false"/>
                 <v:stroke color="#3465a4" joinstyle="round" endcap="flat"/>
@@ -8820,7 +8805,7 @@
                         <w:rPr>
                           <w:color w:val="000000"/>
                         </w:rPr>
-                        <w:t>20</w:t>
+                        <w:t>19</w:t>
                       </w:r>
                       <w:r>
                         <w:rPr>
@@ -8873,7 +8858,7 @@
                 <wp:positionV relativeFrom="paragraph">
                   <wp:posOffset>635</wp:posOffset>
                 </wp:positionV>
-                <wp:extent cx="5734050" cy="1269365"/>
+                <wp:extent cx="5736590" cy="1271905"/>
                 <wp:effectExtent l="0" t="0" r="0" b="0"/>
                 <wp:wrapSquare wrapText="largest"/>
                 <wp:docPr id="92" name="Moldura21"/>
@@ -8884,7 +8869,7 @@
                       <wps:spPr>
                         <a:xfrm>
                           <a:off x="0" y="0"/>
-                          <a:ext cx="5733360" cy="1268640"/>
+                          <a:ext cx="5735880" cy="1271160"/>
                         </a:xfrm>
                         <a:prstGeom prst="rect">
                           <a:avLst/>
@@ -8978,7 +8963,7 @@
                               <w:rPr>
                                 <w:color w:val="000000"/>
                               </w:rPr>
-                              <w:t>21</w:t>
+                              <w:t>20</w:t>
                             </w:r>
                             <w:r>
                               <w:rPr>
@@ -9006,7 +8991,7 @@
           </mc:Choice>
           <mc:Fallback>
             <w:pict>
-              <v:rect id="shape_0" ID="Moldura21" stroked="f" style="position:absolute;margin-left:-0.1pt;margin-top:0.05pt;width:451.4pt;height:99.85pt;mso-position-horizontal:center">
+              <v:rect id="shape_0" ID="Moldura21" stroked="f" style="position:absolute;margin-left:-0.2pt;margin-top:0.05pt;width:451.6pt;height:100.05pt;mso-position-horizontal:center">
                 <w10:wrap type="square"/>
                 <v:fill o:detectmouseclick="t" on="false"/>
                 <v:stroke color="#3465a4" joinstyle="round" endcap="flat"/>
@@ -9088,7 +9073,7 @@
                         <w:rPr>
                           <w:color w:val="000000"/>
                         </w:rPr>
-                        <w:t>21</w:t>
+                        <w:t>20</w:t>
                       </w:r>
                       <w:r>
                         <w:rPr>
@@ -9134,7 +9119,7 @@
                 <wp:positionV relativeFrom="paragraph">
                   <wp:posOffset>635</wp:posOffset>
                 </wp:positionV>
-                <wp:extent cx="5734050" cy="1652905"/>
+                <wp:extent cx="5736590" cy="1655445"/>
                 <wp:effectExtent l="0" t="0" r="0" b="0"/>
                 <wp:wrapSquare wrapText="largest"/>
                 <wp:docPr id="96" name="Moldura22"/>
@@ -9145,7 +9130,7 @@
                       <wps:spPr>
                         <a:xfrm>
                           <a:off x="0" y="0"/>
-                          <a:ext cx="5733360" cy="1652400"/>
+                          <a:ext cx="5735880" cy="1654920"/>
                         </a:xfrm>
                         <a:prstGeom prst="rect">
                           <a:avLst/>
@@ -9239,7 +9224,7 @@
                               <w:rPr>
                                 <w:color w:val="000000"/>
                               </w:rPr>
-                              <w:t>22</w:t>
+                              <w:t>21</w:t>
                             </w:r>
                             <w:r>
                               <w:rPr>
@@ -9267,7 +9252,7 @@
           </mc:Choice>
           <mc:Fallback>
             <w:pict>
-              <v:rect id="shape_0" ID="Moldura22" stroked="f" style="position:absolute;margin-left:-0.1pt;margin-top:0.05pt;width:451.4pt;height:130.05pt;mso-position-horizontal:center">
+              <v:rect id="shape_0" ID="Moldura22" stroked="f" style="position:absolute;margin-left:-0.2pt;margin-top:0.05pt;width:451.6pt;height:130.25pt;mso-position-horizontal:center">
                 <w10:wrap type="square"/>
                 <v:fill o:detectmouseclick="t" on="false"/>
                 <v:stroke color="#3465a4" joinstyle="round" endcap="flat"/>
@@ -9349,7 +9334,7 @@
                         <w:rPr>
                           <w:color w:val="000000"/>
                         </w:rPr>
-                        <w:t>22</w:t>
+                        <w:t>21</w:t>
                       </w:r>
                       <w:r>
                         <w:rPr>
@@ -9395,7 +9380,7 @@
                 <wp:positionV relativeFrom="paragraph">
                   <wp:posOffset>635</wp:posOffset>
                 </wp:positionV>
-                <wp:extent cx="5734050" cy="1893570"/>
+                <wp:extent cx="5736590" cy="1896110"/>
                 <wp:effectExtent l="0" t="0" r="0" b="0"/>
                 <wp:wrapSquare wrapText="largest"/>
                 <wp:docPr id="100" name="Moldura23"/>
@@ -9406,7 +9391,7 @@
                       <wps:spPr>
                         <a:xfrm>
                           <a:off x="0" y="0"/>
-                          <a:ext cx="5733360" cy="1892880"/>
+                          <a:ext cx="5735880" cy="1895400"/>
                         </a:xfrm>
                         <a:prstGeom prst="rect">
                           <a:avLst/>
@@ -9500,7 +9485,7 @@
                               <w:rPr>
                                 <w:color w:val="000000"/>
                               </w:rPr>
-                              <w:t>23</w:t>
+                              <w:t>22</w:t>
                             </w:r>
                             <w:r>
                               <w:rPr>
@@ -9528,7 +9513,7 @@
           </mc:Choice>
           <mc:Fallback>
             <w:pict>
-              <v:rect id="shape_0" ID="Moldura23" stroked="f" style="position:absolute;margin-left:-0.1pt;margin-top:0.05pt;width:451.4pt;height:149pt;mso-position-horizontal:center">
+              <v:rect id="shape_0" ID="Moldura23" stroked="f" style="position:absolute;margin-left:-0.2pt;margin-top:0.05pt;width:451.6pt;height:149.2pt;mso-position-horizontal:center">
                 <w10:wrap type="square"/>
                 <v:fill o:detectmouseclick="t" on="false"/>
                 <v:stroke color="#3465a4" joinstyle="round" endcap="flat"/>
@@ -9610,7 +9595,7 @@
                         <w:rPr>
                           <w:color w:val="000000"/>
                         </w:rPr>
-                        <w:t>23</w:t>
+                        <w:t>22</w:t>
                       </w:r>
                       <w:r>
                         <w:rPr>
@@ -9656,7 +9641,7 @@
                 <wp:positionV relativeFrom="paragraph">
                   <wp:posOffset>635</wp:posOffset>
                 </wp:positionV>
-                <wp:extent cx="5734050" cy="1603375"/>
+                <wp:extent cx="5736590" cy="1605915"/>
                 <wp:effectExtent l="0" t="0" r="0" b="0"/>
                 <wp:wrapSquare wrapText="largest"/>
                 <wp:docPr id="104" name="Moldura24"/>
@@ -9667,7 +9652,7 @@
                       <wps:spPr>
                         <a:xfrm>
                           <a:off x="0" y="0"/>
-                          <a:ext cx="5733360" cy="1602720"/>
+                          <a:ext cx="5735880" cy="1605240"/>
                         </a:xfrm>
                         <a:prstGeom prst="rect">
                           <a:avLst/>
@@ -9761,7 +9746,7 @@
                               <w:rPr>
                                 <w:color w:val="000000"/>
                               </w:rPr>
-                              <w:t>24</w:t>
+                              <w:t>23</w:t>
                             </w:r>
                             <w:r>
                               <w:rPr>
@@ -9789,7 +9774,7 @@
           </mc:Choice>
           <mc:Fallback>
             <w:pict>
-              <v:rect id="shape_0" ID="Moldura24" stroked="f" style="position:absolute;margin-left:-0.1pt;margin-top:0.05pt;width:451.4pt;height:126.15pt;mso-position-horizontal:center">
+              <v:rect id="shape_0" ID="Moldura24" stroked="f" style="position:absolute;margin-left:-0.2pt;margin-top:0.05pt;width:451.6pt;height:126.35pt;mso-position-horizontal:center">
                 <w10:wrap type="square"/>
                 <v:fill o:detectmouseclick="t" on="false"/>
                 <v:stroke color="#3465a4" joinstyle="round" endcap="flat"/>
@@ -9871,7 +9856,7 @@
                         <w:rPr>
                           <w:color w:val="000000"/>
                         </w:rPr>
-                        <w:t>24</w:t>
+                        <w:t>23</w:t>
                       </w:r>
                       <w:r>
                         <w:rPr>
@@ -9917,7 +9902,7 @@
                 <wp:positionV relativeFrom="paragraph">
                   <wp:posOffset>635</wp:posOffset>
                 </wp:positionV>
-                <wp:extent cx="5734050" cy="1566545"/>
+                <wp:extent cx="5736590" cy="1569085"/>
                 <wp:effectExtent l="0" t="0" r="0" b="0"/>
                 <wp:wrapSquare wrapText="largest"/>
                 <wp:docPr id="108" name="Moldura25"/>
@@ -9928,7 +9913,7 @@
                       <wps:spPr>
                         <a:xfrm>
                           <a:off x="0" y="0"/>
-                          <a:ext cx="5733360" cy="1566000"/>
+                          <a:ext cx="5735880" cy="1568520"/>
                         </a:xfrm>
                         <a:prstGeom prst="rect">
                           <a:avLst/>
@@ -10022,7 +10007,7 @@
                               <w:rPr>
                                 <w:color w:val="000000"/>
                               </w:rPr>
-                              <w:t>25</w:t>
+                              <w:t>24</w:t>
                             </w:r>
                             <w:r>
                               <w:rPr>
@@ -10050,7 +10035,7 @@
           </mc:Choice>
           <mc:Fallback>
             <w:pict>
-              <v:rect id="shape_0" ID="Moldura25" stroked="f" style="position:absolute;margin-left:-0.1pt;margin-top:0.05pt;width:451.4pt;height:123.25pt;mso-position-horizontal:center">
+              <v:rect id="shape_0" ID="Moldura25" stroked="f" style="position:absolute;margin-left:-0.2pt;margin-top:0.05pt;width:451.6pt;height:123.45pt;mso-position-horizontal:center">
                 <w10:wrap type="square"/>
                 <v:fill o:detectmouseclick="t" on="false"/>
                 <v:stroke color="#3465a4" joinstyle="round" endcap="flat"/>
@@ -10132,7 +10117,7 @@
                         <w:rPr>
                           <w:color w:val="000000"/>
                         </w:rPr>
-                        <w:t>25</w:t>
+                        <w:t>24</w:t>
                       </w:r>
                       <w:r>
                         <w:rPr>
@@ -10178,7 +10163,7 @@
                 <wp:positionV relativeFrom="paragraph">
                   <wp:posOffset>635</wp:posOffset>
                 </wp:positionV>
-                <wp:extent cx="5734050" cy="3154680"/>
+                <wp:extent cx="5736590" cy="3157220"/>
                 <wp:effectExtent l="0" t="0" r="0" b="0"/>
                 <wp:wrapSquare wrapText="largest"/>
                 <wp:docPr id="112" name="Moldura26"/>
@@ -10189,7 +10174,7 @@
                       <wps:spPr>
                         <a:xfrm>
                           <a:off x="0" y="0"/>
-                          <a:ext cx="5733360" cy="3153960"/>
+                          <a:ext cx="5735880" cy="3156480"/>
                         </a:xfrm>
                         <a:prstGeom prst="rect">
                           <a:avLst/>
@@ -10283,7 +10268,7 @@
                               <w:rPr>
                                 <w:color w:val="000000"/>
                               </w:rPr>
-                              <w:t>26</w:t>
+                              <w:t>25</w:t>
                             </w:r>
                             <w:r>
                               <w:rPr>
@@ -10311,7 +10296,7 @@
           </mc:Choice>
           <mc:Fallback>
             <w:pict>
-              <v:rect id="shape_0" ID="Moldura26" stroked="f" style="position:absolute;margin-left:-0.1pt;margin-top:0.05pt;width:451.4pt;height:248.3pt;mso-position-horizontal:center">
+              <v:rect id="shape_0" ID="Moldura26" stroked="f" style="position:absolute;margin-left:-0.2pt;margin-top:0.05pt;width:451.6pt;height:248.5pt;mso-position-horizontal:center">
                 <w10:wrap type="square"/>
                 <v:fill o:detectmouseclick="t" on="false"/>
                 <v:stroke color="#3465a4" joinstyle="round" endcap="flat"/>
@@ -10393,7 +10378,7 @@
                         <w:rPr>
                           <w:color w:val="000000"/>
                         </w:rPr>
-                        <w:t>26</w:t>
+                        <w:t>25</w:t>
                       </w:r>
                       <w:r>
                         <w:rPr>
@@ -10453,7 +10438,7 @@
                 <wp:positionV relativeFrom="paragraph">
                   <wp:posOffset>47625</wp:posOffset>
                 </wp:positionV>
-                <wp:extent cx="2193290" cy="5507355"/>
+                <wp:extent cx="2195830" cy="5509895"/>
                 <wp:effectExtent l="0" t="0" r="0" b="0"/>
                 <wp:wrapSquare wrapText="largest"/>
                 <wp:docPr id="116" name="Moldura27"/>
@@ -10464,7 +10449,7 @@
                       <wps:spPr>
                         <a:xfrm>
                           <a:off x="0" y="0"/>
-                          <a:ext cx="2192760" cy="5506560"/>
+                          <a:ext cx="2195280" cy="5509440"/>
                         </a:xfrm>
                         <a:prstGeom prst="rect">
                           <a:avLst/>
@@ -10558,7 +10543,7 @@
                               <w:rPr>
                                 <w:color w:val="000000"/>
                               </w:rPr>
-                              <w:t>27</w:t>
+                              <w:t>26</w:t>
                             </w:r>
                             <w:r>
                               <w:rPr>
@@ -10592,7 +10577,7 @@
           </mc:Choice>
           <mc:Fallback>
             <w:pict>
-              <v:rect id="shape_0" ID="Moldura27" stroked="f" style="position:absolute;margin-left:139.4pt;margin-top:3.75pt;width:172.6pt;height:433.55pt">
+              <v:rect id="shape_0" ID="Moldura27" stroked="f" style="position:absolute;margin-left:139.4pt;margin-top:3.75pt;width:172.8pt;height:433.75pt">
                 <w10:wrap type="square"/>
                 <v:fill o:detectmouseclick="t" on="false"/>
                 <v:stroke color="#3465a4" joinstyle="round" endcap="flat"/>
@@ -10674,7 +10659,7 @@
                         <w:rPr>
                           <w:color w:val="000000"/>
                         </w:rPr>
-                        <w:t>27</w:t>
+                        <w:t>26</w:t>
                       </w:r>
                       <w:r>
                         <w:rPr>
@@ -10947,7 +10932,7 @@
                 <wp:positionV relativeFrom="paragraph">
                   <wp:posOffset>635</wp:posOffset>
                 </wp:positionV>
-                <wp:extent cx="2202815" cy="3773805"/>
+                <wp:extent cx="2205355" cy="3776345"/>
                 <wp:effectExtent l="0" t="0" r="0" b="0"/>
                 <wp:wrapSquare wrapText="largest"/>
                 <wp:docPr id="120" name="Moldura28"/>
@@ -10958,7 +10943,7 @@
                       <wps:spPr>
                         <a:xfrm>
                           <a:off x="0" y="0"/>
-                          <a:ext cx="2202120" cy="3773160"/>
+                          <a:ext cx="2204640" cy="3775680"/>
                         </a:xfrm>
                         <a:prstGeom prst="rect">
                           <a:avLst/>
@@ -11040,7 +11025,7 @@
                             </w:r>
                             <w:r>
                               <w:rPr/>
-                              <w:t>28</w:t>
+                              <w:t>27</w:t>
                             </w:r>
                             <w:r>
                               <w:rPr/>
@@ -11087,7 +11072,7 @@
           </mc:Choice>
           <mc:Fallback>
             <w:pict>
-              <v:rect id="shape_0" ID="Moldura28" stroked="f" style="position:absolute;margin-left:138.95pt;margin-top:0.05pt;width:173.35pt;height:297.05pt;mso-position-horizontal:center">
+              <v:rect id="shape_0" ID="Moldura28" stroked="f" style="position:absolute;margin-left:138.85pt;margin-top:0.05pt;width:173.55pt;height:297.25pt;mso-position-horizontal:center">
                 <w10:wrap type="square"/>
                 <v:fill o:detectmouseclick="t" on="false"/>
                 <v:stroke color="#3465a4" joinstyle="round" endcap="flat"/>
@@ -11157,7 +11142,7 @@
                       </w:r>
                       <w:r>
                         <w:rPr/>
-                        <w:t>28</w:t>
+                        <w:t>27</w:t>
                       </w:r>
                       <w:r>
                         <w:rPr/>
@@ -11262,7 +11247,7 @@
                 <wp:positionV relativeFrom="paragraph">
                   <wp:posOffset>635</wp:posOffset>
                 </wp:positionV>
-                <wp:extent cx="2212340" cy="3411855"/>
+                <wp:extent cx="2214880" cy="3414395"/>
                 <wp:effectExtent l="0" t="0" r="0" b="0"/>
                 <wp:wrapSquare wrapText="largest"/>
                 <wp:docPr id="124" name="Moldura29"/>
@@ -11273,7 +11258,7 @@
                       <wps:spPr>
                         <a:xfrm>
                           <a:off x="0" y="0"/>
-                          <a:ext cx="2211840" cy="3411360"/>
+                          <a:ext cx="2214360" cy="3413880"/>
                         </a:xfrm>
                         <a:prstGeom prst="rect">
                           <a:avLst/>
@@ -11355,7 +11340,7 @@
                             </w:r>
                             <w:r>
                               <w:rPr/>
-                              <w:t>29</w:t>
+                              <w:t>28</w:t>
                             </w:r>
                             <w:r>
                               <w:rPr/>
@@ -11418,7 +11403,7 @@
           </mc:Choice>
           <mc:Fallback>
             <w:pict>
-              <v:rect id="shape_0" ID="Moldura29" stroked="f" style="position:absolute;margin-left:138.55pt;margin-top:0.05pt;width:174.1pt;height:268.55pt;mso-position-horizontal:center">
+              <v:rect id="shape_0" ID="Moldura29" stroked="f" style="position:absolute;margin-left:138.45pt;margin-top:0.05pt;width:174.3pt;height:268.75pt;mso-position-horizontal:center">
                 <w10:wrap type="square"/>
                 <v:fill o:detectmouseclick="t" on="false"/>
                 <v:stroke color="#3465a4" joinstyle="round" endcap="flat"/>
@@ -11488,7 +11473,7 @@
                       </w:r>
                       <w:r>
                         <w:rPr/>
-                        <w:t>29</w:t>
+                        <w:t>28</w:t>
                       </w:r>
                       <w:r>
                         <w:rPr/>
@@ -11702,7 +11687,7 @@
                 <wp:positionV relativeFrom="paragraph">
                   <wp:posOffset>635</wp:posOffset>
                 </wp:positionV>
-                <wp:extent cx="2326640" cy="5897880"/>
+                <wp:extent cx="2329180" cy="5900420"/>
                 <wp:effectExtent l="0" t="0" r="0" b="0"/>
                 <wp:wrapSquare wrapText="largest"/>
                 <wp:docPr id="128" name="Moldura30"/>
@@ -11713,7 +11698,7 @@
                       <wps:spPr>
                         <a:xfrm>
                           <a:off x="0" y="0"/>
-                          <a:ext cx="2325960" cy="5897160"/>
+                          <a:ext cx="2328480" cy="5899680"/>
                         </a:xfrm>
                         <a:prstGeom prst="rect">
                           <a:avLst/>
@@ -11842,7 +11827,7 @@
           </mc:Choice>
           <mc:Fallback>
             <w:pict>
-              <v:rect id="shape_0" ID="Moldura30" stroked="f" style="position:absolute;margin-left:134.05pt;margin-top:0.05pt;width:183.1pt;height:464.3pt;mso-position-horizontal:center">
+              <v:rect id="shape_0" ID="Moldura30" stroked="f" style="position:absolute;margin-left:133.95pt;margin-top:0.05pt;width:183.3pt;height:464.5pt;mso-position-horizontal:center">
                 <w10:wrap type="square"/>
                 <v:fill o:detectmouseclick="t" on="false"/>
                 <v:stroke color="#3465a4" joinstyle="round" endcap="flat"/>
@@ -13371,11 +13356,11 @@
           </c:yVal>
           <c:smooth val="0"/>
         </c:ser>
-        <c:axId val="12796142"/>
-        <c:axId val="12229505"/>
+        <c:axId val="53116779"/>
+        <c:axId val="54742778"/>
       </c:scatterChart>
       <c:valAx>
-        <c:axId val="12796142"/>
+        <c:axId val="53116779"/>
         <c:scaling>
           <c:orientation val="minMax"/>
           <c:max val="95"/>
@@ -13452,13 +13437,13 @@
             </a:pPr>
           </a:p>
         </c:txPr>
-        <c:crossAx val="12229505"/>
+        <c:crossAx val="54742778"/>
         <c:crosses val="autoZero"/>
         <c:crossBetween val="midCat"/>
         <c:majorUnit val="5"/>
       </c:valAx>
       <c:valAx>
-        <c:axId val="12229505"/>
+        <c:axId val="54742778"/>
         <c:scaling>
           <c:orientation val="minMax"/>
           <c:max val="1"/>
@@ -13535,7 +13520,7 @@
             </a:pPr>
           </a:p>
         </c:txPr>
-        <c:crossAx val="12796142"/>
+        <c:crossAx val="53116779"/>
         <c:crosses val="autoZero"/>
         <c:crossBetween val="midCat"/>
       </c:valAx>
@@ -13751,11 +13736,11 @@
           </c:yVal>
           <c:smooth val="0"/>
         </c:ser>
-        <c:axId val="3837784"/>
-        <c:axId val="63604389"/>
+        <c:axId val="93360808"/>
+        <c:axId val="4800850"/>
       </c:scatterChart>
       <c:valAx>
-        <c:axId val="3837784"/>
+        <c:axId val="93360808"/>
         <c:scaling>
           <c:orientation val="minMax"/>
           <c:max val="0.5"/>
@@ -13832,13 +13817,13 @@
             </a:pPr>
           </a:p>
         </c:txPr>
-        <c:crossAx val="63604389"/>
+        <c:crossAx val="4800850"/>
         <c:crosses val="autoZero"/>
         <c:crossBetween val="midCat"/>
         <c:majorUnit val="0.05"/>
       </c:valAx>
       <c:valAx>
-        <c:axId val="63604389"/>
+        <c:axId val="4800850"/>
         <c:scaling>
           <c:orientation val="minMax"/>
           <c:max val="1"/>
@@ -13915,7 +13900,7 @@
             </a:pPr>
           </a:p>
         </c:txPr>
-        <c:crossAx val="3837784"/>
+        <c:crossAx val="93360808"/>
         <c:crosses val="autoZero"/>
         <c:crossBetween val="midCat"/>
       </c:valAx>
@@ -14119,11 +14104,11 @@
           </c:yVal>
           <c:smooth val="0"/>
         </c:ser>
-        <c:axId val="77685829"/>
-        <c:axId val="99023830"/>
+        <c:axId val="30316381"/>
+        <c:axId val="53072838"/>
       </c:scatterChart>
       <c:valAx>
-        <c:axId val="77685829"/>
+        <c:axId val="30316381"/>
         <c:scaling>
           <c:orientation val="minMax"/>
           <c:max val="115200"/>
@@ -14201,13 +14186,13 @@
             </a:pPr>
           </a:p>
         </c:txPr>
-        <c:crossAx val="99023830"/>
+        <c:crossAx val="53072838"/>
         <c:crosses val="autoZero"/>
         <c:crossBetween val="midCat"/>
         <c:majorUnit val="14250"/>
       </c:valAx>
       <c:valAx>
-        <c:axId val="99023830"/>
+        <c:axId val="53072838"/>
         <c:scaling>
           <c:orientation val="minMax"/>
           <c:max val="1"/>
@@ -14285,7 +14270,7 @@
             </a:pPr>
           </a:p>
         </c:txPr>
-        <c:crossAx val="77685829"/>
+        <c:crossAx val="30316381"/>
         <c:crosses val="autoZero"/>
         <c:crossBetween val="midCat"/>
       </c:valAx>
@@ -14567,11 +14552,11 @@
           </c:yVal>
           <c:smooth val="0"/>
         </c:ser>
-        <c:axId val="60318878"/>
-        <c:axId val="34277353"/>
+        <c:axId val="83392477"/>
+        <c:axId val="4182137"/>
       </c:scatterChart>
       <c:valAx>
-        <c:axId val="60318878"/>
+        <c:axId val="83392477"/>
         <c:scaling>
           <c:orientation val="minMax"/>
           <c:max val="1024"/>
@@ -14649,13 +14634,13 @@
             </a:pPr>
           </a:p>
         </c:txPr>
-        <c:crossAx val="34277353"/>
+        <c:crossAx val="4182137"/>
         <c:crosses val="autoZero"/>
         <c:crossBetween val="midCat"/>
         <c:majorUnit val="64"/>
       </c:valAx>
       <c:valAx>
-        <c:axId val="34277353"/>
+        <c:axId val="4182137"/>
         <c:scaling>
           <c:orientation val="minMax"/>
           <c:max val="1"/>
@@ -14732,7 +14717,7 @@
             </a:pPr>
           </a:p>
         </c:txPr>
-        <c:crossAx val="60318878"/>
+        <c:crossAx val="83392477"/>
         <c:crosses val="autoZero"/>
         <c:crossBetween val="midCat"/>
       </c:valAx>
